--- a/Lynwch_Styled_DOCX/第一幕 漓诺何/3 雾掩川/23 星迹淡.docx
+++ b/Lynwch_Styled_DOCX/第一幕 漓诺何/3 雾掩川/23 星迹淡.docx
@@ -8,18 +8,26 @@
         <w:ind w:firstLineChars="0" w:firstLine="0"/>
         <w:jc w:val="center"/>
         <w:rPr>
+          <w:rFonts w:ascii="华文楷体" w:eastAsia="华文楷体" w:hAnsi="华文楷体"/>
+          <w:sz w:val="24"/>
+          <w:szCs w:val="28"/>
+        </w:rPr>
+      </w:pPr>
+      <w:r>
+        <w:rPr>
           <w:rFonts w:ascii="华文楷体" w:eastAsia="华文楷体" w:hAnsi="华文楷体" w:hint="eastAsia"/>
           <w:sz w:val="24"/>
           <w:szCs w:val="28"/>
         </w:rPr>
-      </w:pPr>
+        <w:t xml:space="preserve">章节 </w:t>
+      </w:r>
       <w:r>
         <w:rPr>
           <w:rFonts w:ascii="华文楷体" w:eastAsia="华文楷体" w:hAnsi="华文楷体" w:hint="eastAsia"/>
           <w:sz w:val="24"/>
           <w:szCs w:val="28"/>
         </w:rPr>
-        <w:t xml:space="preserve">章节 </w:t>
+        <w:t>二十三</w:t>
       </w:r>
       <w:r>
         <w:rPr>
@@ -27,7 +35,15 @@
           <w:sz w:val="24"/>
           <w:szCs w:val="28"/>
         </w:rPr>
-        <w:t>二十三</w:t>
+        <w:t xml:space="preserve"> </w:t>
+      </w:r>
+      <w:r>
+        <w:rPr>
+          <w:rFonts w:ascii="华文楷体" w:eastAsia="华文楷体" w:hAnsi="华文楷体"/>
+          <w:sz w:val="24"/>
+          <w:szCs w:val="28"/>
+        </w:rPr>
+        <w:t xml:space="preserve">/ </w:t>
       </w:r>
       <w:r>
         <w:rPr>
@@ -35,35 +51,19 @@
           <w:sz w:val="24"/>
           <w:szCs w:val="28"/>
         </w:rPr>
-        <w:t xml:space="preserve"> </w:t>
-      </w:r>
-      <w:r>
+        <w:t>星迹淡</w:t>
+      </w:r>
+    </w:p>
+    <w:p>
+      <w:pPr>
+        <w:spacing w:beforeLines="0" w:before="0"/>
+        <w:ind w:firstLineChars="0" w:firstLine="0"/>
+        <w:jc w:val="center"/>
         <w:rPr>
           <w:rFonts w:ascii="华文楷体" w:eastAsia="华文楷体" w:hAnsi="华文楷体"/>
           <w:sz w:val="24"/>
           <w:szCs w:val="28"/>
         </w:rPr>
-        <w:t xml:space="preserve">/ </w:t>
-      </w:r>
-      <w:r>
-        <w:rPr>
-          <w:rFonts w:ascii="华文楷体" w:eastAsia="华文楷体" w:hAnsi="华文楷体" w:hint="eastAsia"/>
-          <w:sz w:val="24"/>
-          <w:szCs w:val="28"/>
-        </w:rPr>
-        <w:t>星迹淡</w:t>
-      </w:r>
-    </w:p>
-    <w:p>
-      <w:pPr>
-        <w:spacing w:beforeLines="0" w:before="0"/>
-        <w:ind w:firstLineChars="0" w:firstLine="0"/>
-        <w:jc w:val="center"/>
-        <w:rPr>
-          <w:rFonts w:ascii="华文楷体" w:eastAsia="华文楷体" w:hAnsi="华文楷体"/>
-          <w:sz w:val="24"/>
-          <w:szCs w:val="28"/>
-        </w:rPr>
       </w:pPr>
       <w:r>
         <w:rPr>
@@ -204,13 +204,7 @@
         <w:rPr>
           <w:rFonts w:ascii="Bahnschrift SemiLight" w:eastAsia="华文仿宋" w:hAnsi="Bahnschrift SemiLight" w:hint="eastAsia"/>
         </w:rPr>
-        <w:t>或随着驳船远航</w:t>
-      </w:r>
-      <w:r>
-        <w:rPr>
-          <w:rFonts w:ascii="Bahnschrift SemiLight" w:eastAsia="华文仿宋" w:hAnsi="Bahnschrift SemiLight" w:hint="eastAsia"/>
-        </w:rPr>
-        <w:t>，</w:t>
+        <w:t>或随着驳船远航，</w:t>
       </w:r>
       <w:r>
         <w:rPr>
@@ -916,35 +910,6 @@
           <w:rFonts w:ascii="Bahnschrift SemiLight" w:eastAsia="华文仿宋" w:hAnsi="Bahnschrift SemiLight"/>
         </w:rPr>
         <w:t>打点行李，准备搭上回卡拉刹的船。亚卅全然不会变化，除了面积又大了一些。</w:t>
-      </w:r>
-    </w:p>
-    <w:p>
-      <w:pPr>
-        <w:adjustRightInd w:val="0"/>
-        <w:snapToGrid w:val="0"/>
-        <w:spacing w:before="156"/>
-        <w:ind w:firstLine="420"/>
-        <w:rPr>
-          <w:rFonts w:ascii="Bahnschrift SemiLight" w:eastAsia="华文仿宋" w:hAnsi="Bahnschrift SemiLight"/>
-        </w:rPr>
-      </w:pPr>
-      <w:r>
-        <w:rPr>
-          <w:rFonts w:ascii="Bahnschrift SemiLight" w:eastAsia="华文仿宋" w:hAnsi="Bahnschrift SemiLight" w:hint="eastAsia"/>
-        </w:rPr>
-        <w:t>去面对那些永远不知疲倦的</w:t>
-      </w:r>
-      <w:r>
-        <w:rPr>
-          <w:rFonts w:ascii="Bahnschrift SemiLight" w:eastAsia="华文仿宋" w:hAnsi="Bahnschrift SemiLight" w:hint="eastAsia"/>
-        </w:rPr>
-        <w:t>记者</w:t>
-      </w:r>
-      <w:r>
-        <w:rPr>
-          <w:rFonts w:ascii="Bahnschrift SemiLight" w:eastAsia="华文仿宋" w:hAnsi="Bahnschrift SemiLight" w:hint="eastAsia"/>
-        </w:rPr>
-        <w:t>。</w:t>
       </w:r>
     </w:p>
     <w:p>
@@ -1403,47 +1368,41 @@
         <w:rPr>
           <w:rFonts w:ascii="Bahnschrift SemiLight" w:eastAsia="华文仿宋" w:hAnsi="Bahnschrift SemiLight" w:hint="eastAsia"/>
         </w:rPr>
-        <w:t>铁链无力的垂下，已被一刀两断。水底，杂乱的引导牌一直延伸到洞口。水浸得身上有些不舒服，也便不认真看，径直游向了出口的方向。乱石渐多，最终完全封堵住了道路。漂浮着，勉强辨认着方向，却也用不上力，细碎的一丝光线也弥散入水中，磐石丝毫没有移动</w:t>
-      </w:r>
-      <w:r>
-        <w:rPr>
-          <w:rFonts w:ascii="Bahnschrift SemiLight" w:eastAsia="华文仿宋" w:hAnsi="Bahnschrift SemiLight" w:hint="eastAsia"/>
+        <w:t>铁链无力的垂下，已被一刀两断。水底，杂乱的引导牌一直延伸到洞口。水浸得身上有些不舒服，也便不认真看，径直游向了出口的方向。乱石渐多，最终完全封堵住了道路。漂浮着，勉强辨认着方向，却也用不上力，细碎的一丝光线也弥散入水中，磐石丝毫没有移动的意思。于是只能一块一块的用手去抠出石块，就像以前在矿洞里所做的。如果有什么工具，速度一定会快很多，但她只有徒手。</w:t>
+      </w:r>
+    </w:p>
+    <w:p>
+      <w:pPr>
+        <w:adjustRightInd w:val="0"/>
+        <w:snapToGrid w:val="0"/>
+        <w:spacing w:before="156"/>
+        <w:ind w:firstLine="420"/>
+        <w:rPr>
+          <w:rFonts w:ascii="Bahnschrift SemiLight" w:eastAsia="华文仿宋" w:hAnsi="Bahnschrift SemiLight"/>
+        </w:rPr>
+      </w:pPr>
+      <w:r>
+        <w:rPr>
+          <w:rFonts w:ascii="Bahnschrift SemiLight" w:eastAsia="华文仿宋" w:hAnsi="Bahnschrift SemiLight"/>
+        </w:rPr>
+        <w:t>...</w:t>
+      </w:r>
+    </w:p>
+    <w:p>
+      <w:pPr>
+        <w:adjustRightInd w:val="0"/>
+        <w:snapToGrid w:val="0"/>
+        <w:spacing w:before="156"/>
+        <w:ind w:firstLine="420"/>
+        <w:rPr>
+          <w:rFonts w:ascii="Bahnschrift SemiLight" w:eastAsia="华文仿宋" w:hAnsi="Bahnschrift SemiLight"/>
+        </w:rPr>
+      </w:pPr>
+      <w:r>
+        <w:rPr>
+          <w:rFonts w:ascii="Bahnschrift SemiLight" w:eastAsia="华文仿宋" w:hAnsi="Bahnschrift SemiLight"/>
         </w:rPr>
         <w:lastRenderedPageBreak/>
-        <w:t>的意思。于是只能一块一块的用手去抠出石块，就像以前在矿洞里所做的。如果有什么工具，速度一定会快很多，但她只有徒手。</w:t>
-      </w:r>
-    </w:p>
-    <w:p>
-      <w:pPr>
-        <w:adjustRightInd w:val="0"/>
-        <w:snapToGrid w:val="0"/>
-        <w:spacing w:before="156"/>
-        <w:ind w:firstLine="420"/>
-        <w:rPr>
-          <w:rFonts w:ascii="Bahnschrift SemiLight" w:eastAsia="华文仿宋" w:hAnsi="Bahnschrift SemiLight"/>
-        </w:rPr>
-      </w:pPr>
-      <w:r>
-        <w:rPr>
-          <w:rFonts w:ascii="Bahnschrift SemiLight" w:eastAsia="华文仿宋" w:hAnsi="Bahnschrift SemiLight"/>
-        </w:rPr>
-        <w:t>...</w:t>
-      </w:r>
-    </w:p>
-    <w:p>
-      <w:pPr>
-        <w:adjustRightInd w:val="0"/>
-        <w:snapToGrid w:val="0"/>
-        <w:spacing w:before="156"/>
-        <w:ind w:firstLine="420"/>
-        <w:rPr>
-          <w:rFonts w:ascii="Bahnschrift SemiLight" w:eastAsia="华文仿宋" w:hAnsi="Bahnschrift SemiLight"/>
-        </w:rPr>
-      </w:pPr>
-      <w:r>
-        <w:rPr>
-          <w:rFonts w:ascii="Bahnschrift SemiLight" w:eastAsia="华文仿宋" w:hAnsi="Bahnschrift SemiLight"/>
-        </w:rPr>
         <w:t>...</w:t>
       </w:r>
       <w:r>
@@ -1585,7 +1544,7 @@
         <w:spacing w:before="156"/>
         <w:ind w:firstLine="420"/>
         <w:rPr>
-          <w:rFonts w:ascii="TH-Ming-JP0" w:eastAsia="TH-Ming-JP0" w:hAnsi="TH-Ming-JP0" w:hint="eastAsia"/>
+          <w:rFonts w:ascii="TH-Ming-JP0" w:eastAsia="TH-Ming-JP0" w:hAnsi="TH-Ming-JP0"/>
           <w:sz w:val="18"/>
           <w:szCs w:val="18"/>
         </w:rPr>
@@ -2144,6 +2103,7 @@
   <w:style w:type="character" w:default="1" w:styleId="a0">
     <w:name w:val="Default Paragraph Font"/>
     <w:uiPriority w:val="1"/>
+    <w:semiHidden/>
     <w:unhideWhenUsed/>
   </w:style>
   <w:style w:type="table" w:default="1" w:styleId="a1">
